--- a/docs/source/docs/NCCID_Data_Access_Agreement.docx
+++ b/docs/source/docs/NCCID_Data_Access_Agreement.docx
@@ -351,58 +351,43 @@
     </w:p>
     <w:p>
       <w:r>
-        <w:t>If</w:t>
-      </w:r>
-      <w:r>
-        <w:t xml:space="preserve"> the Data accessed by the Data User is used</w:t>
+        <w:t>If the Data accessed by the Data User is used (wholly or in part) to advance the development of any commercial product</w:t>
       </w:r>
       <w:r>
         <w:t xml:space="preserve"> </w:t>
       </w:r>
       <w:r>
-        <w:t xml:space="preserve">(wholly or in part) to advance the development of any commercial </w:t>
-      </w:r>
-      <w:r>
-        <w:t>product</w:t>
+        <w:t>as detailed in Annex A: Section 4e, the</w:t>
+      </w:r>
+      <w:r>
+        <w:t xml:space="preserve"> Data User </w:t>
+      </w:r>
+      <w:r>
+        <w:t>guarantees to provide license to</w:t>
       </w:r>
       <w:r>
         <w:t xml:space="preserve"> </w:t>
       </w:r>
       <w:r>
-        <w:t>as detailed in Annex A: Section 4e</w:t>
-      </w:r>
-      <w:r>
-        <w:t>, the</w:t>
-      </w:r>
-      <w:r>
-        <w:t xml:space="preserve"> Data User </w:t>
-      </w:r>
-      <w:r>
-        <w:t>guarantees to provide license to</w:t>
+        <w:t>the</w:t>
       </w:r>
       <w:r>
         <w:t xml:space="preserve"> </w:t>
       </w:r>
       <w:r>
-        <w:t>the</w:t>
+        <w:t>resulting commercial product</w:t>
       </w:r>
       <w:r>
         <w:t xml:space="preserve"> </w:t>
       </w:r>
       <w:r>
-        <w:t>resulting commercial product</w:t>
-      </w:r>
-      <w:r>
-        <w:t xml:space="preserve"> </w:t>
-      </w:r>
-      <w:r>
         <w:t>to any NHS organisation for the duration of the DA</w:t>
       </w:r>
       <w:r>
         <w:t>FC</w:t>
       </w:r>
       <w:r>
-        <w:t xml:space="preserve">, </w:t>
+        <w:t xml:space="preserve"> at zero cost.</w:t>
       </w:r>
     </w:p>
     <w:p>
@@ -6880,6 +6865,11 @@
         <w:docPartUnique/>
       </w:docPartObj>
     </w:sdtPr>
+    <w:sdtEndPr>
+      <w:rPr>
+        <w:rStyle w:val="PageNumber"/>
+      </w:rPr>
+    </w:sdtEndPr>
     <w:sdtContent>
       <w:p>
         <w:pPr>
@@ -6932,6 +6922,11 @@
         <w:docPartUnique/>
       </w:docPartObj>
     </w:sdtPr>
+    <w:sdtEndPr>
+      <w:rPr>
+        <w:rStyle w:val="PageNumber"/>
+      </w:rPr>
+    </w:sdtEndPr>
     <w:sdtContent>
       <w:p>
         <w:pPr>
@@ -9100,6 +9095,7 @@
   <w:style w:type="character" w:default="1" w:styleId="DefaultParagraphFont">
     <w:name w:val="Default Paragraph Font"/>
     <w:uiPriority w:val="1"/>
+    <w:semiHidden/>
     <w:unhideWhenUsed/>
   </w:style>
   <w:style w:type="table" w:default="1" w:styleId="TableNormal">
@@ -9567,7 +9563,7 @@
 </file>
 
 <file path=customXml/itemProps1.xml><?xml version="1.0" encoding="utf-8"?>
-<ds:datastoreItem xmlns:ds="http://schemas.openxmlformats.org/officeDocument/2006/customXml" ds:itemID="{26EA0532-F99F-9A49-9B25-7F7C3EB32D7C}">
+<ds:datastoreItem xmlns:ds="http://schemas.openxmlformats.org/officeDocument/2006/customXml" ds:itemID="{84D5767B-02EB-9041-BB70-56ED0162EC7D}">
   <ds:schemaRefs>
     <ds:schemaRef ds:uri="http://schemas.openxmlformats.org/officeDocument/2006/bibliography"/>
   </ds:schemaRefs>

--- a/docs/source/docs/NCCID_Data_Access_Agreement.docx
+++ b/docs/source/docs/NCCID_Data_Access_Agreement.docx
@@ -31,7 +31,25 @@
         <w:t>NHS England,</w:t>
       </w:r>
       <w:r>
-        <w:t xml:space="preserve"> a non-departmental public body established pursuant to section 252 of the Health and Social Care Act 2012 whose address is 1 Trevelyan Square, Boar Lane, Leeds LS1 6AE; and </w:t>
+        <w:t xml:space="preserve"> a non-departmental public body established pursuant to section </w:t>
+      </w:r>
+      <w:r>
+        <w:t>1H</w:t>
+      </w:r>
+      <w:r>
+        <w:t xml:space="preserve"> of the Health and Social Care Act 2012 whose address is </w:t>
+      </w:r>
+      <w:r>
+        <w:t>Skipton House</w:t>
+      </w:r>
+      <w:r>
+        <w:t xml:space="preserve"> </w:t>
+      </w:r>
+      <w:r>
+        <w:t>London SE1 6LH</w:t>
+      </w:r>
+      <w:r>
+        <w:t xml:space="preserve">; and </w:t>
       </w:r>
     </w:p>
     <w:p>

--- a/docs/source/docs/NCCID_Data_Access_Agreement.docx
+++ b/docs/source/docs/NCCID_Data_Access_Agreement.docx
@@ -1191,7 +1191,14 @@
                 <w:b/>
                 <w:bCs/>
               </w:rPr>
-              <w:t>Data Controller</w:t>
+              <w:t xml:space="preserve">Data </w:t>
+            </w:r>
+            <w:r>
+              <w:rPr>
+                <w:b/>
+                <w:bCs/>
+              </w:rPr>
+              <w:t>User</w:t>
             </w:r>
           </w:p>
         </w:tc>
@@ -1297,7 +1304,7 @@
                 <w:b/>
                 <w:bCs/>
               </w:rPr>
-              <w:t>Data Controller Type</w:t>
+              <w:t>NHS England Framework Contract Reference</w:t>
             </w:r>
           </w:p>
         </w:tc>
@@ -1318,7 +1325,16 @@
                 <w:ilvl w:val="0"/>
                 <w:numId w:val="0"/>
               </w:numPr>
-            </w:pPr>
+              <w:rPr>
+                <w:highlight w:val="yellow"/>
+              </w:rPr>
+            </w:pPr>
+            <w:r>
+              <w:rPr>
+                <w:highlight w:val="yellow"/>
+              </w:rPr>
+              <w:t>PROVIDED ON SIGNATURE OF DAFC</w:t>
+            </w:r>
           </w:p>
         </w:tc>
       </w:tr>
@@ -1350,7 +1366,7 @@
                 <w:b/>
                 <w:bCs/>
               </w:rPr>
-              <w:t>NHS England Framework Contract Reference</w:t>
+              <w:t>Contract Expiry Date</w:t>
             </w:r>
           </w:p>
         </w:tc>
@@ -1372,6 +1388,18 @@
                 <w:numId w:val="0"/>
               </w:numPr>
             </w:pPr>
+            <w:r>
+              <w:rPr>
+                <w:highlight w:val="yellow"/>
+              </w:rPr>
+              <w:t>XX/XX/XXXX</w:t>
+            </w:r>
+            <w:r>
+              <w:rPr>
+                <w:highlight w:val="yellow"/>
+              </w:rPr>
+              <w:t xml:space="preserve"> (As above)</w:t>
+            </w:r>
           </w:p>
         </w:tc>
       </w:tr>
@@ -1403,7 +1431,7 @@
                 <w:b/>
                 <w:bCs/>
               </w:rPr>
-              <w:t>Contract Expiry Date</w:t>
+              <w:t>IT Security Systems</w:t>
             </w:r>
           </w:p>
         </w:tc>
@@ -1419,15 +1447,31 @@
           </w:tcPr>
           <w:p>
             <w:pPr>
+              <w:numPr>
+                <w:ilvl w:val="0"/>
+                <w:numId w:val="0"/>
+              </w:numPr>
+              <w:spacing w:before="0" w:after="0"/>
+              <w:rPr>
+                <w:rFonts w:ascii="Times New Roman" w:hAnsi="Times New Roman"/>
+              </w:rPr>
+            </w:pPr>
+            <w:r>
+              <w:rPr>
+                <w:rFonts w:cs="Arial"/>
+                <w:color w:val="000000"/>
+              </w:rPr>
+              <w:t>describe IT security systems and the measures that will put in place to ensure data is stored safely and securely and only accessed by approved personnel. Where possible aligned to the Cyber Essentials guidelines [link]. Evidence of high security standards can be provided as additional Annexes (e.g. ISO certification, security management protocol, logging and auditing measures, etc).</w:t>
+            </w:r>
+          </w:p>
+          <w:p>
+            <w:pPr>
               <w:pStyle w:val="NoSpacing"/>
               <w:numPr>
                 <w:ilvl w:val="0"/>
                 <w:numId w:val="0"/>
               </w:numPr>
             </w:pPr>
-            <w:r>
-              <w:t>XX/XX/XXXX</w:t>
-            </w:r>
           </w:p>
         </w:tc>
       </w:tr>
@@ -1459,14 +1503,7 @@
                 <w:b/>
                 <w:bCs/>
               </w:rPr>
-              <w:t xml:space="preserve">Security Assurances for the </w:t>
-            </w:r>
-            <w:r>
-              <w:rPr>
-                <w:b/>
-                <w:bCs/>
-              </w:rPr>
-              <w:t>Data Processor</w:t>
+              <w:t>DPA Registration</w:t>
             </w:r>
           </w:p>
         </w:tc>
@@ -1519,7 +1556,7 @@
                 <w:b/>
                 <w:bCs/>
               </w:rPr>
-              <w:t>Type</w:t>
+              <w:t>DPA Registration Number</w:t>
             </w:r>
           </w:p>
         </w:tc>
@@ -1572,7 +1609,21 @@
                 <w:b/>
                 <w:bCs/>
               </w:rPr>
-              <w:t>Version</w:t>
+              <w:t xml:space="preserve">DPA </w:t>
+            </w:r>
+            <w:r>
+              <w:rPr>
+                <w:b/>
+                <w:bCs/>
+              </w:rPr>
+              <w:t>Organisation</w:t>
+            </w:r>
+            <w:r>
+              <w:rPr>
+                <w:b/>
+                <w:bCs/>
+              </w:rPr>
+              <w:t xml:space="preserve"> Name</w:t>
             </w:r>
           </w:p>
         </w:tc>
@@ -1625,7 +1676,7 @@
                 <w:b/>
                 <w:bCs/>
               </w:rPr>
-              <w:t xml:space="preserve">Date Completed </w:t>
+              <w:t>Expiry Date</w:t>
             </w:r>
           </w:p>
         </w:tc>
@@ -1647,13 +1698,14 @@
                 <w:numId w:val="0"/>
               </w:numPr>
             </w:pPr>
-            <w:r>
-              <w:t>XX/XX/XXXX</w:t>
-            </w:r>
           </w:p>
         </w:tc>
       </w:tr>
       <w:tr>
+        <w:trPr>
+          <w:gridAfter w:val="1"/>
+          <w:wAfter w:w="5225" w:type="dxa"/>
+        </w:trPr>
         <w:tc>
           <w:tcPr>
             <w:tcW w:w="5225" w:type="dxa"/>
@@ -1671,20 +1723,15 @@
                 <w:ilvl w:val="0"/>
                 <w:numId w:val="0"/>
               </w:numPr>
-              <w:rPr>
-                <w:b/>
-                <w:bCs/>
-              </w:rPr>
-            </w:pPr>
-            <w:r>
-              <w:rPr>
-                <w:b/>
-                <w:bCs/>
-              </w:rPr>
-              <w:t xml:space="preserve">Date Checked by NHS England </w:t>
-            </w:r>
-          </w:p>
-        </w:tc>
+            </w:pPr>
+          </w:p>
+        </w:tc>
+      </w:tr>
+      <w:tr>
+        <w:trPr>
+          <w:gridAfter w:val="1"/>
+          <w:wAfter w:w="5225" w:type="dxa"/>
+        </w:trPr>
         <w:tc>
           <w:tcPr>
             <w:tcW w:w="5225" w:type="dxa"/>
@@ -1703,368 +1750,6 @@
                 <w:numId w:val="0"/>
               </w:numPr>
             </w:pPr>
-            <w:r>
-              <w:t>XX/XX/XXXX</w:t>
-            </w:r>
-          </w:p>
-        </w:tc>
-      </w:tr>
-      <w:tr>
-        <w:tc>
-          <w:tcPr>
-            <w:tcW w:w="5225" w:type="dxa"/>
-            <w:tcBorders>
-              <w:top w:val="nil"/>
-              <w:left w:val="nil"/>
-              <w:bottom w:val="nil"/>
-              <w:right w:val="nil"/>
-            </w:tcBorders>
-          </w:tcPr>
-          <w:p>
-            <w:pPr>
-              <w:pStyle w:val="NoSpacing"/>
-              <w:numPr>
-                <w:ilvl w:val="0"/>
-                <w:numId w:val="0"/>
-              </w:numPr>
-              <w:rPr>
-                <w:b/>
-                <w:bCs/>
-              </w:rPr>
-            </w:pPr>
-            <w:r>
-              <w:rPr>
-                <w:b/>
-                <w:bCs/>
-              </w:rPr>
-              <w:t>DPA Registration</w:t>
-            </w:r>
-          </w:p>
-        </w:tc>
-        <w:tc>
-          <w:tcPr>
-            <w:tcW w:w="5225" w:type="dxa"/>
-            <w:tcBorders>
-              <w:top w:val="nil"/>
-              <w:left w:val="nil"/>
-              <w:bottom w:val="nil"/>
-              <w:right w:val="nil"/>
-            </w:tcBorders>
-          </w:tcPr>
-          <w:p>
-            <w:pPr>
-              <w:pStyle w:val="NoSpacing"/>
-              <w:numPr>
-                <w:ilvl w:val="0"/>
-                <w:numId w:val="0"/>
-              </w:numPr>
-            </w:pPr>
-          </w:p>
-        </w:tc>
-      </w:tr>
-      <w:tr>
-        <w:tc>
-          <w:tcPr>
-            <w:tcW w:w="5225" w:type="dxa"/>
-            <w:tcBorders>
-              <w:top w:val="nil"/>
-              <w:left w:val="nil"/>
-              <w:bottom w:val="nil"/>
-              <w:right w:val="nil"/>
-            </w:tcBorders>
-          </w:tcPr>
-          <w:p>
-            <w:pPr>
-              <w:pStyle w:val="NoSpacing"/>
-              <w:numPr>
-                <w:ilvl w:val="0"/>
-                <w:numId w:val="0"/>
-              </w:numPr>
-              <w:rPr>
-                <w:b/>
-                <w:bCs/>
-              </w:rPr>
-            </w:pPr>
-            <w:r>
-              <w:rPr>
-                <w:b/>
-                <w:bCs/>
-              </w:rPr>
-              <w:t>DPA Registration Number</w:t>
-            </w:r>
-          </w:p>
-        </w:tc>
-        <w:tc>
-          <w:tcPr>
-            <w:tcW w:w="5225" w:type="dxa"/>
-            <w:tcBorders>
-              <w:top w:val="nil"/>
-              <w:left w:val="nil"/>
-              <w:bottom w:val="nil"/>
-              <w:right w:val="nil"/>
-            </w:tcBorders>
-          </w:tcPr>
-          <w:p>
-            <w:pPr>
-              <w:pStyle w:val="NoSpacing"/>
-              <w:numPr>
-                <w:ilvl w:val="0"/>
-                <w:numId w:val="0"/>
-              </w:numPr>
-            </w:pPr>
-          </w:p>
-        </w:tc>
-      </w:tr>
-      <w:tr>
-        <w:tc>
-          <w:tcPr>
-            <w:tcW w:w="5225" w:type="dxa"/>
-            <w:tcBorders>
-              <w:top w:val="nil"/>
-              <w:left w:val="nil"/>
-              <w:bottom w:val="nil"/>
-              <w:right w:val="nil"/>
-            </w:tcBorders>
-          </w:tcPr>
-          <w:p>
-            <w:pPr>
-              <w:pStyle w:val="NoSpacing"/>
-              <w:numPr>
-                <w:ilvl w:val="0"/>
-                <w:numId w:val="0"/>
-              </w:numPr>
-              <w:rPr>
-                <w:b/>
-                <w:bCs/>
-              </w:rPr>
-            </w:pPr>
-            <w:r>
-              <w:rPr>
-                <w:b/>
-                <w:bCs/>
-              </w:rPr>
-              <w:t xml:space="preserve">DPA </w:t>
-            </w:r>
-            <w:r>
-              <w:rPr>
-                <w:b/>
-                <w:bCs/>
-              </w:rPr>
-              <w:t>Organisation</w:t>
-            </w:r>
-            <w:r>
-              <w:rPr>
-                <w:b/>
-                <w:bCs/>
-              </w:rPr>
-              <w:t xml:space="preserve"> Name</w:t>
-            </w:r>
-          </w:p>
-        </w:tc>
-        <w:tc>
-          <w:tcPr>
-            <w:tcW w:w="5225" w:type="dxa"/>
-            <w:tcBorders>
-              <w:top w:val="nil"/>
-              <w:left w:val="nil"/>
-              <w:bottom w:val="nil"/>
-              <w:right w:val="nil"/>
-            </w:tcBorders>
-          </w:tcPr>
-          <w:p>
-            <w:pPr>
-              <w:pStyle w:val="NoSpacing"/>
-              <w:numPr>
-                <w:ilvl w:val="0"/>
-                <w:numId w:val="0"/>
-              </w:numPr>
-            </w:pPr>
-          </w:p>
-        </w:tc>
-      </w:tr>
-      <w:tr>
-        <w:tc>
-          <w:tcPr>
-            <w:tcW w:w="5225" w:type="dxa"/>
-            <w:tcBorders>
-              <w:top w:val="nil"/>
-              <w:left w:val="nil"/>
-              <w:bottom w:val="nil"/>
-              <w:right w:val="nil"/>
-            </w:tcBorders>
-          </w:tcPr>
-          <w:p>
-            <w:pPr>
-              <w:pStyle w:val="NoSpacing"/>
-              <w:numPr>
-                <w:ilvl w:val="0"/>
-                <w:numId w:val="0"/>
-              </w:numPr>
-              <w:rPr>
-                <w:b/>
-                <w:bCs/>
-              </w:rPr>
-            </w:pPr>
-            <w:r>
-              <w:rPr>
-                <w:b/>
-                <w:bCs/>
-              </w:rPr>
-              <w:t>Expiry Date</w:t>
-            </w:r>
-          </w:p>
-        </w:tc>
-        <w:tc>
-          <w:tcPr>
-            <w:tcW w:w="5225" w:type="dxa"/>
-            <w:tcBorders>
-              <w:top w:val="nil"/>
-              <w:left w:val="nil"/>
-              <w:bottom w:val="nil"/>
-              <w:right w:val="nil"/>
-            </w:tcBorders>
-          </w:tcPr>
-          <w:p>
-            <w:pPr>
-              <w:pStyle w:val="NoSpacing"/>
-              <w:numPr>
-                <w:ilvl w:val="0"/>
-                <w:numId w:val="0"/>
-              </w:numPr>
-            </w:pPr>
-          </w:p>
-        </w:tc>
-      </w:tr>
-      <w:tr>
-        <w:tc>
-          <w:tcPr>
-            <w:tcW w:w="5225" w:type="dxa"/>
-            <w:tcBorders>
-              <w:top w:val="nil"/>
-              <w:left w:val="nil"/>
-              <w:bottom w:val="nil"/>
-              <w:right w:val="nil"/>
-            </w:tcBorders>
-          </w:tcPr>
-          <w:p>
-            <w:pPr>
-              <w:pStyle w:val="NoSpacing"/>
-              <w:numPr>
-                <w:ilvl w:val="0"/>
-                <w:numId w:val="0"/>
-              </w:numPr>
-              <w:rPr>
-                <w:b/>
-                <w:bCs/>
-              </w:rPr>
-            </w:pPr>
-            <w:r>
-              <w:rPr>
-                <w:b/>
-                <w:bCs/>
-              </w:rPr>
-              <w:t>DPA Checked On:</w:t>
-            </w:r>
-          </w:p>
-        </w:tc>
-        <w:tc>
-          <w:tcPr>
-            <w:tcW w:w="5225" w:type="dxa"/>
-            <w:tcBorders>
-              <w:top w:val="nil"/>
-              <w:left w:val="nil"/>
-              <w:bottom w:val="nil"/>
-              <w:right w:val="nil"/>
-            </w:tcBorders>
-          </w:tcPr>
-          <w:p>
-            <w:pPr>
-              <w:pStyle w:val="NoSpacing"/>
-              <w:numPr>
-                <w:ilvl w:val="0"/>
-                <w:numId w:val="0"/>
-              </w:numPr>
-            </w:pPr>
-          </w:p>
-        </w:tc>
-      </w:tr>
-      <w:tr>
-        <w:tc>
-          <w:tcPr>
-            <w:tcW w:w="5225" w:type="dxa"/>
-            <w:tcBorders>
-              <w:top w:val="nil"/>
-              <w:left w:val="nil"/>
-              <w:bottom w:val="nil"/>
-              <w:right w:val="nil"/>
-            </w:tcBorders>
-          </w:tcPr>
-          <w:p>
-            <w:pPr>
-              <w:pStyle w:val="NoSpacing"/>
-              <w:numPr>
-                <w:ilvl w:val="0"/>
-                <w:numId w:val="0"/>
-              </w:numPr>
-              <w:rPr>
-                <w:b/>
-                <w:bCs/>
-              </w:rPr>
-            </w:pPr>
-            <w:r>
-              <w:rPr>
-                <w:b/>
-                <w:bCs/>
-              </w:rPr>
-              <w:lastRenderedPageBreak/>
-              <w:t>Activity Recorded:</w:t>
-            </w:r>
-          </w:p>
-        </w:tc>
-        <w:tc>
-          <w:tcPr>
-            <w:tcW w:w="5225" w:type="dxa"/>
-            <w:tcBorders>
-              <w:top w:val="nil"/>
-              <w:left w:val="nil"/>
-              <w:bottom w:val="nil"/>
-              <w:right w:val="nil"/>
-            </w:tcBorders>
-          </w:tcPr>
-          <w:p>
-            <w:pPr>
-              <w:pStyle w:val="NoSpacing"/>
-              <w:numPr>
-                <w:ilvl w:val="0"/>
-                <w:numId w:val="0"/>
-              </w:numPr>
-            </w:pPr>
-          </w:p>
-        </w:tc>
-      </w:tr>
-      <w:tr>
-        <w:tc>
-          <w:tcPr>
-            <w:tcW w:w="10450" w:type="dxa"/>
-            <w:gridSpan w:val="2"/>
-            <w:tcBorders>
-              <w:top w:val="nil"/>
-              <w:left w:val="nil"/>
-              <w:bottom w:val="nil"/>
-              <w:right w:val="nil"/>
-            </w:tcBorders>
-          </w:tcPr>
-          <w:p>
-            <w:pPr>
-              <w:pStyle w:val="NoSpacing"/>
-              <w:numPr>
-                <w:ilvl w:val="0"/>
-                <w:numId w:val="0"/>
-              </w:numPr>
-            </w:pPr>
-            <w:r>
-              <w:t>Activity recorded statement goes here</w:t>
-            </w:r>
           </w:p>
         </w:tc>
       </w:tr>
@@ -2074,6 +1759,7 @@
         <w:pStyle w:val="Heading1"/>
       </w:pPr>
       <w:r>
+        <w:lastRenderedPageBreak/>
         <w:t>Datasets Held/Requested</w:t>
       </w:r>
     </w:p>
@@ -2109,6 +1795,22 @@
           <w:bCs/>
         </w:rPr>
         <w:t>a. Data Access Already Given</w:t>
+      </w:r>
+      <w:r>
+        <w:rPr>
+          <w:sz w:val="20"/>
+          <w:szCs w:val="20"/>
+          <w:highlight w:val="yellow"/>
+        </w:rPr>
+        <w:t xml:space="preserve"> </w:t>
+      </w:r>
+      <w:r>
+        <w:rPr>
+          <w:sz w:val="20"/>
+          <w:szCs w:val="20"/>
+          <w:highlight w:val="yellow"/>
+        </w:rPr>
+        <w:t>LEAVE BLANK IF FIRST TIME APPLYING</w:t>
       </w:r>
     </w:p>
     <w:tbl>
@@ -2869,6 +2571,18 @@
         </w:rPr>
         <w:t>2b. Additional Data Requested</w:t>
       </w:r>
+      <w:r>
+        <w:rPr>
+          <w:highlight w:val="yellow"/>
+        </w:rPr>
+        <w:t xml:space="preserve"> </w:t>
+      </w:r>
+      <w:r>
+        <w:rPr>
+          <w:highlight w:val="yellow"/>
+        </w:rPr>
+        <w:t>OUTLINE DATA BEING REQUESTED</w:t>
+      </w:r>
     </w:p>
     <w:p>
       <w:pPr>
@@ -3156,10 +2870,6 @@
                 <w:ilvl w:val="0"/>
                 <w:numId w:val="0"/>
               </w:numPr>
-              <w:rPr>
-                <w:b/>
-                <w:bCs/>
-              </w:rPr>
             </w:pPr>
           </w:p>
         </w:tc>
@@ -3706,7 +3416,13 @@
               </w:numPr>
             </w:pPr>
             <w:r>
-              <w:t xml:space="preserve">Patient objections explanation should go here. </w:t>
+              <w:rPr>
+                <w:highlight w:val="yellow"/>
+              </w:rPr>
+              <w:t>Patient objections explanation should go here.</w:t>
+            </w:r>
+            <w:r>
+              <w:t xml:space="preserve"> </w:t>
             </w:r>
           </w:p>
         </w:tc>
@@ -3855,6 +3571,9 @@
         <w:ind w:left="1021" w:hanging="1021"/>
       </w:pPr>
       <w:r>
+        <w:rPr>
+          <w:highlight w:val="yellow"/>
+        </w:rPr>
         <w:t>Information about fair processing requirements in relation to the data in this application</w:t>
       </w:r>
     </w:p>
@@ -3933,6 +3652,9 @@
         <w:ind w:left="1021" w:hanging="1021"/>
       </w:pPr>
       <w:r>
+        <w:rPr>
+          <w:highlight w:val="yellow"/>
+        </w:rPr>
         <w:t>Objective for processing statements go here</w:t>
       </w:r>
     </w:p>
@@ -3965,6 +3687,9 @@
         <w:ind w:left="1021" w:hanging="1021"/>
       </w:pPr>
       <w:r>
+        <w:rPr>
+          <w:highlight w:val="yellow"/>
+        </w:rPr>
         <w:t>Objective for processing activities go here</w:t>
       </w:r>
     </w:p>
@@ -3997,6 +3722,9 @@
         <w:ind w:left="1021" w:hanging="1021"/>
       </w:pPr>
       <w:r>
+        <w:rPr>
+          <w:highlight w:val="yellow"/>
+        </w:rPr>
         <w:t>Specific outputs expected, including target date statement</w:t>
       </w:r>
     </w:p>
@@ -4072,6 +3800,9 @@
         <w:tab/>
       </w:r>
       <w:r>
+        <w:rPr>
+          <w:highlight w:val="yellow"/>
+        </w:rPr>
         <w:t>Expected measurable benefits to health and/or social care including target date statement</w:t>
       </w:r>
     </w:p>
@@ -4114,6 +3845,9 @@
         <w:tab/>
       </w:r>
       <w:r>
+        <w:rPr>
+          <w:highlight w:val="yellow"/>
+        </w:rPr>
         <w:t>Information about yielded benefits to date go here.</w:t>
       </w:r>
     </w:p>
@@ -4181,167 +3915,10 @@
         <w:t xml:space="preserve">      </w:t>
       </w:r>
       <w:r>
+        <w:rPr>
+          <w:highlight w:val="yellow"/>
+        </w:rPr>
         <w:t>Commercial purpose explanation goes here</w:t>
-      </w:r>
-    </w:p>
-    <w:p>
-      <w:pPr>
-        <w:numPr>
-          <w:ilvl w:val="0"/>
-          <w:numId w:val="0"/>
-        </w:numPr>
-      </w:pPr>
-      <w:r>
-        <w:t xml:space="preserve">      </w:t>
-      </w:r>
-    </w:p>
-    <w:p>
-      <w:pPr>
-        <w:numPr>
-          <w:ilvl w:val="0"/>
-          <w:numId w:val="0"/>
-        </w:numPr>
-        <w:ind w:left="1021" w:hanging="1021"/>
-      </w:pPr>
-      <w:r>
-        <w:rPr>
-          <w:noProof/>
-          <w:sz w:val="22"/>
-        </w:rPr>
-        <mc:AlternateContent>
-          <mc:Choice Requires="wpg">
-            <w:drawing>
-              <wp:inline distT="0" distB="0" distL="0" distR="0" wp14:anchorId="2A0BC0E6" wp14:editId="1FF40D93">
-                <wp:extent cx="6598921" cy="12700"/>
-                <wp:effectExtent l="0" t="0" r="0" b="0"/>
-                <wp:docPr id="37219" name="Group 37219"/>
-                <wp:cNvGraphicFramePr/>
-                <a:graphic xmlns:a="http://schemas.openxmlformats.org/drawingml/2006/main">
-                  <a:graphicData uri="http://schemas.microsoft.com/office/word/2010/wordprocessingGroup">
-                    <wpg:wgp>
-                      <wpg:cNvGrpSpPr/>
-                      <wpg:grpSpPr>
-                        <a:xfrm>
-                          <a:off x="0" y="0"/>
-                          <a:ext cx="6598921" cy="12700"/>
-                          <a:chOff x="0" y="0"/>
-                          <a:chExt cx="6598921" cy="12700"/>
-                        </a:xfrm>
-                      </wpg:grpSpPr>
-                      <wps:wsp>
-                        <wps:cNvPr id="5389" name="Shape 5389"/>
-                        <wps:cNvSpPr/>
-                        <wps:spPr>
-                          <a:xfrm>
-                            <a:off x="0" y="0"/>
-                            <a:ext cx="6598921" cy="0"/>
-                          </a:xfrm>
-                          <a:custGeom>
-                            <a:avLst/>
-                            <a:gdLst/>
-                            <a:ahLst/>
-                            <a:cxnLst/>
-                            <a:rect l="0" t="0" r="0" b="0"/>
-                            <a:pathLst>
-                              <a:path w="6598921">
-                                <a:moveTo>
-                                  <a:pt x="0" y="0"/>
-                                </a:moveTo>
-                                <a:lnTo>
-                                  <a:pt x="6598921" y="0"/>
-                                </a:lnTo>
-                              </a:path>
-                            </a:pathLst>
-                          </a:custGeom>
-                          <a:ln w="12700" cap="flat">
-                            <a:round/>
-                          </a:ln>
-                        </wps:spPr>
-                        <wps:style>
-                          <a:lnRef idx="1">
-                            <a:srgbClr val="000000"/>
-                          </a:lnRef>
-                          <a:fillRef idx="0">
-                            <a:srgbClr val="000000">
-                              <a:alpha val="0"/>
-                            </a:srgbClr>
-                          </a:fillRef>
-                          <a:effectRef idx="0">
-                            <a:scrgbClr r="0" g="0" b="0"/>
-                          </a:effectRef>
-                          <a:fontRef idx="none"/>
-                        </wps:style>
-                        <wps:bodyPr/>
-                      </wps:wsp>
-                    </wpg:wgp>
-                  </a:graphicData>
-                </a:graphic>
-              </wp:inline>
-            </w:drawing>
-          </mc:Choice>
-          <mc:Fallback>
-            <w:pict>
-              <v:group w14:anchorId="02DE6FB3" id="Group 37219" o:spid="_x0000_s1026" style="width:519.6pt;height:1pt;mso-position-horizontal-relative:char;mso-position-vertical-relative:line" coordsize="65989,127" o:gfxdata="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">
-                <v:shape id="Shape 5389" o:spid="_x0000_s1027" style="position:absolute;width:65989;height:0;visibility:visible;mso-wrap-style:square;v-text-anchor:top" coordsize="6598921,0" o:gfxdata="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" path="m,l6598921,e" filled="f" strokeweight="1pt">
-                  <v:path arrowok="t" textboxrect="0,0,6598921,0"/>
-                </v:shape>
-                <w10:anchorlock/>
-              </v:group>
-            </w:pict>
-          </mc:Fallback>
-        </mc:AlternateContent>
-      </w:r>
-    </w:p>
-    <w:p>
-      <w:pPr>
-        <w:numPr>
-          <w:ilvl w:val="0"/>
-          <w:numId w:val="0"/>
-        </w:numPr>
-        <w:ind w:left="1588" w:hanging="1021"/>
-        <w:rPr>
-          <w:b/>
-          <w:bCs/>
-        </w:rPr>
-      </w:pPr>
-    </w:p>
-    <w:p>
-      <w:pPr>
-        <w:numPr>
-          <w:ilvl w:val="0"/>
-          <w:numId w:val="0"/>
-        </w:numPr>
-        <w:ind w:left="1021" w:hanging="1021"/>
-        <w:rPr>
-          <w:b/>
-          <w:bCs/>
-        </w:rPr>
-      </w:pPr>
-      <w:r>
-        <w:rPr>
-          <w:b/>
-          <w:bCs/>
-        </w:rPr>
-        <w:t>5. Special Conditions</w:t>
-      </w:r>
-    </w:p>
-    <w:p>
-      <w:pPr>
-        <w:numPr>
-          <w:ilvl w:val="0"/>
-          <w:numId w:val="0"/>
-        </w:numPr>
-        <w:ind w:left="1021" w:hanging="1021"/>
-      </w:pPr>
-      <w:r>
-        <w:rPr>
-          <w:b/>
-          <w:bCs/>
-        </w:rPr>
-        <w:t xml:space="preserve">    </w:t>
-      </w:r>
-      <w:r>
-        <w:t>Information about special conditions go here e.g. ONS</w:t>
       </w:r>
     </w:p>
     <w:p>
@@ -4471,7 +4048,22 @@
           <w:b/>
           <w:bCs/>
         </w:rPr>
-        <w:t xml:space="preserve">7. Approval Considerations </w:t>
+        <w:t>5</w:t>
+      </w:r>
+      <w:r>
+        <w:rPr>
+          <w:b/>
+          <w:bCs/>
+        </w:rPr>
+        <w:t xml:space="preserve">. Approval Considerations </w:t>
+      </w:r>
+      <w:r>
+        <w:rPr>
+          <w:sz w:val="20"/>
+          <w:szCs w:val="20"/>
+          <w:highlight w:val="yellow"/>
+        </w:rPr>
+        <w:t>DETAILS OF ANY SPECIAL CONDITIONS WILL BE OUTLINED BY NHS ENGLAND</w:t>
       </w:r>
     </w:p>
     <w:tbl>
@@ -4671,8 +4263,6 @@
                 <w:numId w:val="0"/>
               </w:numPr>
               <w:rPr>
-                <w:b/>
-                <w:bCs/>
                 <w:sz w:val="20"/>
                 <w:szCs w:val="20"/>
               </w:rPr>
@@ -4921,7 +4511,14 @@
           <w:b/>
           <w:bCs/>
         </w:rPr>
-        <w:t>8. Period and Funding</w:t>
+        <w:t>6</w:t>
+      </w:r>
+      <w:r>
+        <w:rPr>
+          <w:b/>
+          <w:bCs/>
+        </w:rPr>
+        <w:t>. Period and Funding</w:t>
       </w:r>
     </w:p>
     <w:p>
@@ -4941,7 +4538,14 @@
           <w:b/>
           <w:bCs/>
         </w:rPr>
-        <w:t xml:space="preserve">8a. </w:t>
+        <w:t>6</w:t>
+      </w:r>
+      <w:r>
+        <w:rPr>
+          <w:b/>
+          <w:bCs/>
+        </w:rPr>
+        <w:t xml:space="preserve">a. </w:t>
       </w:r>
       <w:r>
         <w:rPr>
@@ -4959,6 +4563,9 @@
         </w:numPr>
       </w:pPr>
       <w:r>
+        <w:rPr>
+          <w:highlight w:val="yellow"/>
+        </w:rPr>
         <w:t>For the Data User to give an indication of the duration that the Data User would wish to retain the data (however if this period exceeds the Term a new DAA would need to be in place)</w:t>
       </w:r>
     </w:p>
@@ -4967,16 +4574,17 @@
         <w:tblStyle w:val="TableGrid"/>
         <w:tblW w:w="0" w:type="auto"/>
         <w:tblInd w:w="5" w:type="dxa"/>
+        <w:tblLayout w:type="fixed"/>
         <w:tblLook w:val="04A0" w:firstRow="1" w:lastRow="0" w:firstColumn="1" w:lastColumn="0" w:noHBand="0" w:noVBand="1"/>
       </w:tblPr>
       <w:tblGrid>
-        <w:gridCol w:w="10424"/>
-        <w:gridCol w:w="31"/>
+        <w:gridCol w:w="6062"/>
+        <w:gridCol w:w="4388"/>
       </w:tblGrid>
       <w:tr>
         <w:tc>
           <w:tcPr>
-            <w:tcW w:w="5225" w:type="dxa"/>
+            <w:tcW w:w="6062" w:type="dxa"/>
           </w:tcPr>
           <w:p>
             <w:pPr>
@@ -5004,7 +4612,7 @@
         </w:tc>
         <w:tc>
           <w:tcPr>
-            <w:tcW w:w="5225" w:type="dxa"/>
+            <w:tcW w:w="4388" w:type="dxa"/>
           </w:tcPr>
           <w:p>
             <w:pPr>
@@ -5019,46 +4627,56 @@
       <w:tr>
         <w:tc>
           <w:tcPr>
-            <w:tcW w:w="5225" w:type="dxa"/>
-          </w:tcPr>
-          <w:p>
-            <w:pPr>
-              <w:numPr>
-                <w:ilvl w:val="0"/>
-                <w:numId w:val="0"/>
-              </w:numPr>
-              <w:rPr>
-                <w:b/>
-                <w:bCs/>
-              </w:rPr>
-            </w:pPr>
-            <w:r>
-              <w:rPr>
-                <w:b/>
-                <w:bCs/>
-              </w:rPr>
+            <w:tcW w:w="6062" w:type="dxa"/>
+          </w:tcPr>
+          <w:p>
+            <w:pPr>
+              <w:numPr>
+                <w:ilvl w:val="0"/>
+                <w:numId w:val="0"/>
+              </w:numPr>
+              <w:rPr>
+                <w:b/>
+                <w:bCs/>
+              </w:rPr>
+            </w:pPr>
+            <w:r>
+              <w:rPr>
+                <w:b/>
+                <w:bCs/>
+              </w:rPr>
+              <w:lastRenderedPageBreak/>
               <w:t>Awarding Institution</w:t>
             </w:r>
           </w:p>
         </w:tc>
         <w:tc>
           <w:tcPr>
-            <w:tcW w:w="5225" w:type="dxa"/>
-          </w:tcPr>
-          <w:p>
-            <w:pPr>
-              <w:numPr>
-                <w:ilvl w:val="0"/>
-                <w:numId w:val="0"/>
-              </w:numPr>
-            </w:pPr>
+            <w:tcW w:w="4388" w:type="dxa"/>
+          </w:tcPr>
+          <w:p>
+            <w:pPr>
+              <w:numPr>
+                <w:ilvl w:val="0"/>
+                <w:numId w:val="0"/>
+              </w:numPr>
+              <w:rPr>
+                <w:highlight w:val="yellow"/>
+              </w:rPr>
+            </w:pPr>
+            <w:r>
+              <w:rPr>
+                <w:highlight w:val="yellow"/>
+              </w:rPr>
+              <w:t>LEAVE BLANK IF N/A</w:t>
+            </w:r>
           </w:p>
         </w:tc>
       </w:tr>
       <w:tr>
         <w:tc>
           <w:tcPr>
-            <w:tcW w:w="5225" w:type="dxa"/>
+            <w:tcW w:w="6062" w:type="dxa"/>
           </w:tcPr>
           <w:p>
             <w:pPr>
@@ -5082,22 +4700,31 @@
         </w:tc>
         <w:tc>
           <w:tcPr>
-            <w:tcW w:w="5225" w:type="dxa"/>
-          </w:tcPr>
-          <w:p>
-            <w:pPr>
-              <w:numPr>
-                <w:ilvl w:val="0"/>
-                <w:numId w:val="0"/>
-              </w:numPr>
-            </w:pPr>
+            <w:tcW w:w="4388" w:type="dxa"/>
+          </w:tcPr>
+          <w:p>
+            <w:pPr>
+              <w:numPr>
+                <w:ilvl w:val="0"/>
+                <w:numId w:val="0"/>
+              </w:numPr>
+              <w:rPr>
+                <w:highlight w:val="yellow"/>
+              </w:rPr>
+            </w:pPr>
+            <w:r>
+              <w:rPr>
+                <w:highlight w:val="yellow"/>
+              </w:rPr>
+              <w:t>LEAVE BLANK IF N/A</w:t>
+            </w:r>
           </w:p>
         </w:tc>
       </w:tr>
       <w:tr>
         <w:tc>
           <w:tcPr>
-            <w:tcW w:w="5225" w:type="dxa"/>
+            <w:tcW w:w="6062" w:type="dxa"/>
           </w:tcPr>
           <w:p>
             <w:pPr>
@@ -5121,22 +4748,31 @@
         </w:tc>
         <w:tc>
           <w:tcPr>
-            <w:tcW w:w="5225" w:type="dxa"/>
-          </w:tcPr>
-          <w:p>
-            <w:pPr>
-              <w:numPr>
-                <w:ilvl w:val="0"/>
-                <w:numId w:val="0"/>
-              </w:numPr>
-            </w:pPr>
+            <w:tcW w:w="4388" w:type="dxa"/>
+          </w:tcPr>
+          <w:p>
+            <w:pPr>
+              <w:numPr>
+                <w:ilvl w:val="0"/>
+                <w:numId w:val="0"/>
+              </w:numPr>
+              <w:rPr>
+                <w:highlight w:val="yellow"/>
+              </w:rPr>
+            </w:pPr>
+            <w:r>
+              <w:rPr>
+                <w:highlight w:val="yellow"/>
+              </w:rPr>
+              <w:t>LEAVE BLANK IF N/A</w:t>
+            </w:r>
           </w:p>
         </w:tc>
       </w:tr>
       <w:tr>
         <w:tc>
           <w:tcPr>
-            <w:tcW w:w="5225" w:type="dxa"/>
+            <w:tcW w:w="6062" w:type="dxa"/>
           </w:tcPr>
           <w:p>
             <w:pPr>
@@ -5160,29 +4796,41 @@
         </w:tc>
         <w:tc>
           <w:tcPr>
-            <w:tcW w:w="5225" w:type="dxa"/>
-          </w:tcPr>
-          <w:p>
-            <w:pPr>
-              <w:numPr>
-                <w:ilvl w:val="0"/>
-                <w:numId w:val="0"/>
-              </w:numPr>
-            </w:pPr>
+            <w:tcW w:w="4388" w:type="dxa"/>
+          </w:tcPr>
+          <w:p>
+            <w:pPr>
+              <w:numPr>
+                <w:ilvl w:val="0"/>
+                <w:numId w:val="0"/>
+              </w:numPr>
+              <w:rPr>
+                <w:highlight w:val="yellow"/>
+              </w:rPr>
+            </w:pPr>
+            <w:r>
+              <w:rPr>
+                <w:highlight w:val="yellow"/>
+              </w:rPr>
+              <w:t>LEAVE BLANK IF N/A</w:t>
+            </w:r>
           </w:p>
         </w:tc>
       </w:tr>
       <w:tr>
         <w:tc>
           <w:tcPr>
-            <w:tcW w:w="5225" w:type="dxa"/>
-          </w:tcPr>
-          <w:p>
-            <w:pPr>
-              <w:numPr>
-                <w:ilvl w:val="0"/>
-                <w:numId w:val="0"/>
-              </w:numPr>
+            <w:tcW w:w="6062" w:type="dxa"/>
+          </w:tcPr>
+          <w:p>
+            <w:pPr>
+              <w:numPr>
+                <w:ilvl w:val="0"/>
+                <w:numId w:val="0"/>
+              </w:numPr>
+              <w:tabs>
+                <w:tab w:val="left" w:pos="6408"/>
+              </w:tabs>
               <w:rPr>
                 <w:b/>
                 <w:bCs/>
@@ -5195,26 +4843,43 @@
               </w:rPr>
               <w:t>Applicant or Partner</w:t>
             </w:r>
-          </w:p>
-        </w:tc>
-        <w:tc>
-          <w:tcPr>
-            <w:tcW w:w="5225" w:type="dxa"/>
-          </w:tcPr>
-          <w:p>
-            <w:pPr>
-              <w:numPr>
-                <w:ilvl w:val="0"/>
-                <w:numId w:val="0"/>
-              </w:numPr>
-            </w:pPr>
+            <w:r>
+              <w:rPr>
+                <w:b/>
+                <w:bCs/>
+              </w:rPr>
+              <w:tab/>
+              <w:t xml:space="preserve"> </w:t>
+            </w:r>
+          </w:p>
+        </w:tc>
+        <w:tc>
+          <w:tcPr>
+            <w:tcW w:w="4388" w:type="dxa"/>
+          </w:tcPr>
+          <w:p>
+            <w:pPr>
+              <w:numPr>
+                <w:ilvl w:val="0"/>
+                <w:numId w:val="0"/>
+              </w:numPr>
+              <w:rPr>
+                <w:highlight w:val="yellow"/>
+              </w:rPr>
+            </w:pPr>
+            <w:r>
+              <w:rPr>
+                <w:highlight w:val="yellow"/>
+              </w:rPr>
+              <w:t>LEAVE BLANK IF N/A</w:t>
+            </w:r>
           </w:p>
         </w:tc>
       </w:tr>
       <w:tr>
         <w:tc>
           <w:tcPr>
-            <w:tcW w:w="5225" w:type="dxa"/>
+            <w:tcW w:w="6062" w:type="dxa"/>
           </w:tcPr>
           <w:p>
             <w:pPr>
@@ -5238,147 +4903,24 @@
         </w:tc>
         <w:tc>
           <w:tcPr>
-            <w:tcW w:w="5225" w:type="dxa"/>
-          </w:tcPr>
-          <w:p>
-            <w:pPr>
-              <w:numPr>
-                <w:ilvl w:val="0"/>
-                <w:numId w:val="0"/>
-              </w:numPr>
-            </w:pPr>
-          </w:p>
-        </w:tc>
-      </w:tr>
-      <w:tr>
-        <w:tc>
-          <w:tcPr>
-            <w:tcW w:w="5225" w:type="dxa"/>
-          </w:tcPr>
-          <w:p>
-            <w:pPr>
-              <w:numPr>
-                <w:ilvl w:val="0"/>
-                <w:numId w:val="0"/>
-              </w:numPr>
-              <w:rPr>
-                <w:b/>
-                <w:bCs/>
-              </w:rPr>
-            </w:pPr>
-          </w:p>
-          <w:p>
-            <w:pPr>
-              <w:numPr>
-                <w:ilvl w:val="0"/>
-                <w:numId w:val="0"/>
-              </w:numPr>
-              <w:rPr>
-                <w:b/>
-                <w:bCs/>
-              </w:rPr>
-            </w:pPr>
-            <w:r>
-              <w:rPr>
-                <w:noProof/>
-                <w:sz w:val="22"/>
-              </w:rPr>
-              <mc:AlternateContent>
-                <mc:Choice Requires="wpg">
-                  <w:drawing>
-                    <wp:inline distT="0" distB="0" distL="0" distR="0" wp14:anchorId="6B241C6A" wp14:editId="63630172">
-                      <wp:extent cx="6619240" cy="12700"/>
-                      <wp:effectExtent l="0" t="0" r="0" b="0"/>
-                      <wp:docPr id="41812" name="Group 41812"/>
-                      <wp:cNvGraphicFramePr/>
-                      <a:graphic xmlns:a="http://schemas.openxmlformats.org/drawingml/2006/main">
-                        <a:graphicData uri="http://schemas.microsoft.com/office/word/2010/wordprocessingGroup">
-                          <wpg:wgp>
-                            <wpg:cNvGrpSpPr/>
-                            <wpg:grpSpPr>
-                              <a:xfrm>
-                                <a:off x="0" y="0"/>
-                                <a:ext cx="6619240" cy="12700"/>
-                                <a:chOff x="0" y="0"/>
-                                <a:chExt cx="6619240" cy="12700"/>
-                              </a:xfrm>
-                            </wpg:grpSpPr>
-                            <wps:wsp>
-                              <wps:cNvPr id="6124" name="Shape 6124"/>
-                              <wps:cNvSpPr/>
-                              <wps:spPr>
-                                <a:xfrm>
-                                  <a:off x="0" y="0"/>
-                                  <a:ext cx="6619240" cy="0"/>
-                                </a:xfrm>
-                                <a:custGeom>
-                                  <a:avLst/>
-                                  <a:gdLst/>
-                                  <a:ahLst/>
-                                  <a:cxnLst/>
-                                  <a:rect l="0" t="0" r="0" b="0"/>
-                                  <a:pathLst>
-                                    <a:path w="6619240">
-                                      <a:moveTo>
-                                        <a:pt x="0" y="0"/>
-                                      </a:moveTo>
-                                      <a:lnTo>
-                                        <a:pt x="6619240" y="0"/>
-                                      </a:lnTo>
-                                    </a:path>
-                                  </a:pathLst>
-                                </a:custGeom>
-                                <a:ln w="12700" cap="flat">
-                                  <a:round/>
-                                </a:ln>
-                              </wps:spPr>
-                              <wps:style>
-                                <a:lnRef idx="1">
-                                  <a:srgbClr val="000000"/>
-                                </a:lnRef>
-                                <a:fillRef idx="0">
-                                  <a:srgbClr val="000000">
-                                    <a:alpha val="0"/>
-                                  </a:srgbClr>
-                                </a:fillRef>
-                                <a:effectRef idx="0">
-                                  <a:scrgbClr r="0" g="0" b="0"/>
-                                </a:effectRef>
-                                <a:fontRef idx="none"/>
-                              </wps:style>
-                              <wps:bodyPr/>
-                            </wps:wsp>
-                          </wpg:wgp>
-                        </a:graphicData>
-                      </a:graphic>
-                    </wp:inline>
-                  </w:drawing>
-                </mc:Choice>
-                <mc:Fallback>
-                  <w:pict>
-                    <v:group w14:anchorId="08C4B842" id="Group 41812" o:spid="_x0000_s1026" style="width:521.2pt;height:1pt;mso-position-horizontal-relative:char;mso-position-vertical-relative:line" coordsize="66192,127" o:gfxdata="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">
-                      <v:shape id="Shape 6124" o:spid="_x0000_s1027" style="position:absolute;width:66192;height:0;visibility:visible;mso-wrap-style:square;v-text-anchor:top" coordsize="6619240,0" o:gfxdata="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" path="m,l6619240,e" filled="f" strokeweight="1pt">
-                        <v:path arrowok="t" textboxrect="0,0,6619240,0"/>
-                      </v:shape>
-                      <w10:anchorlock/>
-                    </v:group>
-                  </w:pict>
-                </mc:Fallback>
-              </mc:AlternateContent>
-            </w:r>
-          </w:p>
-        </w:tc>
-        <w:tc>
-          <w:tcPr>
-            <w:tcW w:w="5225" w:type="dxa"/>
-          </w:tcPr>
-          <w:p>
-            <w:pPr>
-              <w:numPr>
-                <w:ilvl w:val="0"/>
-                <w:numId w:val="0"/>
-              </w:numPr>
-            </w:pPr>
+            <w:tcW w:w="4388" w:type="dxa"/>
+          </w:tcPr>
+          <w:p>
+            <w:pPr>
+              <w:numPr>
+                <w:ilvl w:val="0"/>
+                <w:numId w:val="0"/>
+              </w:numPr>
+              <w:rPr>
+                <w:highlight w:val="yellow"/>
+              </w:rPr>
+            </w:pPr>
+            <w:r>
+              <w:rPr>
+                <w:highlight w:val="yellow"/>
+              </w:rPr>
+              <w:t>LEAVE BLANK IF N/A</w:t>
+            </w:r>
           </w:p>
         </w:tc>
       </w:tr>
@@ -5408,7 +4950,14 @@
           <w:b/>
           <w:bCs/>
         </w:rPr>
-        <w:t>9 Charges</w:t>
+        <w:t>7</w:t>
+      </w:r>
+      <w:r>
+        <w:rPr>
+          <w:b/>
+          <w:bCs/>
+        </w:rPr>
+        <w:t xml:space="preserve"> Charges</w:t>
       </w:r>
     </w:p>
     <w:p>
@@ -5519,11 +5068,7 @@
         </w:numPr>
       </w:pPr>
       <w:r>
-        <w:t xml:space="preserve">Audit fees are payable where NHS England undertakes an audit or investigation which in NHS England's reasonable opinion, reveals that the Data User either has not complied, or is not complying, with any of its obligations under the Data Access Framework Contract and / or this DAA. The audit fees stated in the table below are an estimate only and the Data User is </w:t>
-      </w:r>
-      <w:r>
-        <w:lastRenderedPageBreak/>
-        <w:t xml:space="preserve">responsible for promptly reimbursing NHS England for all reasonable costs of the audit and the full cost of any investigation which NHS England may commence prior to an audit taking place in accordance with Clause 7 (Audit and specific rights) of the Data Access Framework Contract. Audit fees are payable at cost, and shall include the costs for all activity for investigation,  as well as activities associated with the performance of the audit: </w:t>
+        <w:t xml:space="preserve">Audit fees are payable where NHS England undertakes an audit or investigation which in NHS England's reasonable opinion, reveals that the Data User either has not complied, or is not complying, with any of its obligations under the Data Access Framework Contract and / or this DAA. The audit fees stated in the table below are an estimate only and the Data User is responsible for promptly reimbursing NHS England for all reasonable costs of the audit and the full cost of any investigation which NHS England may commence prior to an audit taking place in accordance with Clause 7 (Audit and specific rights) of the Data Access Framework Contract. Audit fees are payable at cost, and shall include the costs for all activity for investigation,  as well as activities associated with the performance of the audit: </w:t>
       </w:r>
     </w:p>
     <w:p>
@@ -5612,7 +5157,13 @@
         </w:numPr>
       </w:pPr>
       <w:r>
-        <w:t xml:space="preserve">This Annex shall be completed by the Controller, who may take account of the view of the Processors, however the final decision as to the content of this Annex shall be with the Buyer at its absolute discretion.  </w:t>
+        <w:t xml:space="preserve">This Annex shall be completed by the Controller, who may take account of the view of the Processors, however the final decision as to the content of this Annex shall be with </w:t>
+      </w:r>
+      <w:r>
+        <w:t>NHS England</w:t>
+      </w:r>
+      <w:r>
+        <w:t xml:space="preserve"> at its absolute discretion.  </w:t>
       </w:r>
     </w:p>
     <w:p>
@@ -5626,7 +5177,14 @@
         <w:spacing w:before="0" w:after="200" w:line="276" w:lineRule="auto"/>
       </w:pPr>
       <w:r>
-        <w:t xml:space="preserve">The contact details of the Buyer’s Data Protection Officer are: </w:t>
+        <w:lastRenderedPageBreak/>
+        <w:t xml:space="preserve">The contact details of </w:t>
+      </w:r>
+      <w:r>
+        <w:t>NHS England’s</w:t>
+      </w:r>
+      <w:r>
+        <w:t xml:space="preserve"> Data Protection Officer are: </w:t>
       </w:r>
       <w:r>
         <w:rPr>
@@ -5647,7 +5205,13 @@
         <w:jc w:val="both"/>
       </w:pPr>
       <w:r>
-        <w:t xml:space="preserve">The contact details of the Supplier’s Data Protection Officer are: </w:t>
+        <w:t xml:space="preserve">The contact details of the </w:t>
+      </w:r>
+      <w:r>
+        <w:t>Data User’s</w:t>
+      </w:r>
+      <w:r>
+        <w:t xml:space="preserve"> Data Protection Officer are: </w:t>
       </w:r>
       <w:r>
         <w:rPr>
@@ -5808,24 +5372,69 @@
                 <w:rFonts w:eastAsia="Tahoma" w:cs="Tahoma"/>
                 <w:b/>
               </w:rPr>
-              <w:t>The Buyer is Controller and the Supplier is Processor</w:t>
-            </w:r>
-          </w:p>
-          <w:p>
-            <w:pPr>
-              <w:numPr>
-                <w:ilvl w:val="0"/>
-                <w:numId w:val="0"/>
-              </w:numPr>
+              <w:t>NHS England</w:t>
+            </w:r>
+            <w:r>
               <w:rPr>
                 <w:rFonts w:eastAsia="Tahoma" w:cs="Tahoma"/>
-              </w:rPr>
-            </w:pPr>
+                <w:b/>
+              </w:rPr>
+              <w:t xml:space="preserve"> is Controller and the </w:t>
+            </w:r>
             <w:r>
               <w:rPr>
                 <w:rFonts w:eastAsia="Tahoma" w:cs="Tahoma"/>
-              </w:rPr>
-              <w:t>The Parties acknowledge that in accordance with paragraph 2-15 Agreement Schedule 4 (Where the Party is a Controller and the other Party is Processor) and for the purposes of the Data Protection Legislation, the Buyer is the Controller and the Supplier is the Processor of the following Personal Data:</w:t>
+                <w:b/>
+              </w:rPr>
+              <w:t>Data User</w:t>
+            </w:r>
+            <w:r>
+              <w:rPr>
+                <w:rFonts w:eastAsia="Tahoma" w:cs="Tahoma"/>
+                <w:b/>
+              </w:rPr>
+              <w:t xml:space="preserve"> is Processor</w:t>
+            </w:r>
+          </w:p>
+          <w:p>
+            <w:pPr>
+              <w:numPr>
+                <w:ilvl w:val="0"/>
+                <w:numId w:val="0"/>
+              </w:numPr>
+              <w:rPr>
+                <w:rFonts w:eastAsia="Tahoma" w:cs="Tahoma"/>
+              </w:rPr>
+            </w:pPr>
+            <w:r>
+              <w:rPr>
+                <w:rFonts w:eastAsia="Tahoma" w:cs="Tahoma"/>
+              </w:rPr>
+              <w:t xml:space="preserve">The Parties acknowledge that in accordance with paragraph 2-15 Agreement Schedule 4 (Where the Party is a Controller and the other Party is Processor) and for the purposes of the Data Protection Legislation, </w:t>
+            </w:r>
+            <w:r>
+              <w:rPr>
+                <w:rFonts w:eastAsia="Tahoma" w:cs="Tahoma"/>
+              </w:rPr>
+              <w:t xml:space="preserve">NHS England </w:t>
+            </w:r>
+            <w:r>
+              <w:rPr>
+                <w:rFonts w:eastAsia="Tahoma" w:cs="Tahoma"/>
+              </w:rPr>
+              <w:t xml:space="preserve">is the Controller and the </w:t>
+            </w:r>
+            <w:r>
+              <w:rPr>
+                <w:rFonts w:eastAsia="Tahoma" w:cs="Tahoma"/>
+              </w:rPr>
+              <w:t>Data User</w:t>
+            </w:r>
+            <w:r>
+              <w:rPr>
+                <w:rFonts w:eastAsia="Tahoma" w:cs="Tahoma"/>
+              </w:rPr>
+              <w:t xml:space="preserve"> is the Processor of the following Personal Data:</w:t>
             </w:r>
           </w:p>
           <w:p>
@@ -5865,7 +5474,34 @@
                 <w:color w:val="000000"/>
                 <w:highlight w:val="yellow"/>
               </w:rPr>
-              <w:t>the scope of Personal Data for which the purposes and means of the Processing by the Supplier is determined by the Buyer</w:t>
+              <w:t xml:space="preserve">the scope of Personal Data for which the purposes and means of the Processing by the </w:t>
+            </w:r>
+            <w:r>
+              <w:rPr>
+                <w:rFonts w:eastAsia="Tahoma" w:cs="Tahoma"/>
+                <w:i/>
+                <w:color w:val="000000"/>
+                <w:highlight w:val="yellow"/>
+              </w:rPr>
+              <w:t>Data User</w:t>
+            </w:r>
+            <w:r>
+              <w:rPr>
+                <w:rFonts w:eastAsia="Tahoma" w:cs="Tahoma"/>
+                <w:i/>
+                <w:color w:val="000000"/>
+                <w:highlight w:val="yellow"/>
+              </w:rPr>
+              <w:t xml:space="preserve"> is determined by</w:t>
+            </w:r>
+            <w:r>
+              <w:rPr>
+                <w:rFonts w:eastAsia="Tahoma" w:cs="Tahoma"/>
+                <w:i/>
+                <w:color w:val="000000"/>
+                <w:highlight w:val="yellow"/>
+              </w:rPr>
+              <w:t xml:space="preserve"> NHS England</w:t>
             </w:r>
           </w:p>
           <w:p>
@@ -6043,16 +5679,7 @@
                 <w:i/>
                 <w:highlight w:val="yellow"/>
               </w:rPr>
-              <w:t xml:space="preserve">The nature of the Processing means any operation such as collection, recording, organisation, structuring, storage, adaptation or alteration, </w:t>
-            </w:r>
-            <w:r>
-              <w:rPr>
-                <w:rFonts w:eastAsia="Tahoma" w:cs="Tahoma"/>
-                <w:i/>
-                <w:highlight w:val="yellow"/>
-              </w:rPr>
-              <w:lastRenderedPageBreak/>
-              <w:t>retrieval, consultation, use, disclosure by transmission, dissemination or otherwise making available, alignment or combination, restriction, erasure or destruction of data (whether or not by automated means) etc.</w:t>
+              <w:t>The nature of the Processing means any operation such as collection, recording, organisation, structuring, storage, adaptation or alteration, retrieval, consultation, use, disclosure by transmission, dissemination or otherwise making available, alignment or combination, restriction, erasure or destruction of data (whether or not by automated means) etc.</w:t>
             </w:r>
           </w:p>
           <w:p>
@@ -6099,7 +5726,6 @@
               <w:rPr>
                 <w:rFonts w:eastAsia="Tahoma" w:cs="Tahoma"/>
               </w:rPr>
-              <w:lastRenderedPageBreak/>
               <w:t>Type of Personal Data</w:t>
             </w:r>
           </w:p>
@@ -6153,6 +5779,7 @@
               <w:rPr>
                 <w:rFonts w:eastAsia="Tahoma" w:cs="Tahoma"/>
               </w:rPr>
+              <w:lastRenderedPageBreak/>
               <w:t>Categories of Data Subject</w:t>
             </w:r>
           </w:p>
@@ -6440,6 +6067,96 @@
           <w:numId w:val="0"/>
         </w:numPr>
         <w:ind w:left="1021" w:hanging="1021"/>
+        <w:rPr>
+          <w:b/>
+          <w:bCs/>
+        </w:rPr>
+      </w:pPr>
+    </w:p>
+    <w:p>
+      <w:pPr>
+        <w:numPr>
+          <w:ilvl w:val="0"/>
+          <w:numId w:val="0"/>
+        </w:numPr>
+        <w:ind w:left="1021" w:hanging="1021"/>
+        <w:rPr>
+          <w:b/>
+          <w:bCs/>
+        </w:rPr>
+      </w:pPr>
+    </w:p>
+    <w:p>
+      <w:pPr>
+        <w:numPr>
+          <w:ilvl w:val="0"/>
+          <w:numId w:val="0"/>
+        </w:numPr>
+        <w:ind w:left="1021" w:hanging="1021"/>
+        <w:rPr>
+          <w:b/>
+          <w:bCs/>
+        </w:rPr>
+      </w:pPr>
+    </w:p>
+    <w:p>
+      <w:pPr>
+        <w:numPr>
+          <w:ilvl w:val="0"/>
+          <w:numId w:val="0"/>
+        </w:numPr>
+        <w:ind w:left="1021" w:hanging="1021"/>
+        <w:rPr>
+          <w:b/>
+          <w:bCs/>
+        </w:rPr>
+      </w:pPr>
+    </w:p>
+    <w:p>
+      <w:pPr>
+        <w:numPr>
+          <w:ilvl w:val="0"/>
+          <w:numId w:val="0"/>
+        </w:numPr>
+        <w:ind w:left="1021" w:hanging="1021"/>
+        <w:rPr>
+          <w:b/>
+          <w:bCs/>
+        </w:rPr>
+      </w:pPr>
+    </w:p>
+    <w:p>
+      <w:pPr>
+        <w:numPr>
+          <w:ilvl w:val="0"/>
+          <w:numId w:val="0"/>
+        </w:numPr>
+        <w:ind w:left="1021" w:hanging="1021"/>
+        <w:rPr>
+          <w:b/>
+          <w:bCs/>
+        </w:rPr>
+      </w:pPr>
+    </w:p>
+    <w:p>
+      <w:pPr>
+        <w:numPr>
+          <w:ilvl w:val="0"/>
+          <w:numId w:val="0"/>
+        </w:numPr>
+        <w:ind w:left="1021" w:hanging="1021"/>
+        <w:rPr>
+          <w:b/>
+          <w:bCs/>
+        </w:rPr>
+      </w:pPr>
+    </w:p>
+    <w:p>
+      <w:pPr>
+        <w:numPr>
+          <w:ilvl w:val="0"/>
+          <w:numId w:val="0"/>
+        </w:numPr>
         <w:rPr>
           <w:b/>
           <w:bCs/>

--- a/docs/source/docs/NCCID_Data_Access_Agreement.docx
+++ b/docs/source/docs/NCCID_Data_Access_Agreement.docx
@@ -326,17 +326,25 @@
     </w:p>
     <w:p>
       <w:r>
-        <w:t xml:space="preserve">The Data User wishes to engage the party whose details are set out in Annex A: section 1c to act as its Data Processor to carry out the processing activities set out in Annex A: section 5. </w:t>
-      </w:r>
-    </w:p>
-    <w:p>
-      <w:r>
-        <w:t xml:space="preserve">NHS England consents to the appointment by the Data User of the party whose details are set out in Annex A: section 1c to act as its Data Processor solely for the processing activities set out Annex A: section 5. No other processing or use is permitted by the Data Processor. </w:t>
-      </w:r>
-    </w:p>
-    <w:p>
-      <w:r>
-        <w:t xml:space="preserve">The Data User shall be responsible for all acts and omissions of the Data Processor as if they were acts and omissions of the Data User under this DAA. </w:t>
+        <w:t xml:space="preserve">The Data User </w:t>
+      </w:r>
+      <w:r>
+        <w:t xml:space="preserve">will </w:t>
+      </w:r>
+      <w:r>
+        <w:t xml:space="preserve">act as </w:t>
+      </w:r>
+      <w:r>
+        <w:t>the</w:t>
+      </w:r>
+      <w:r>
+        <w:t xml:space="preserve"> Data Processor to carry out the processing activities set out in Annex A: section </w:t>
+      </w:r>
+      <w:r>
+        <w:t>4</w:t>
+      </w:r>
+      <w:r>
+        <w:t xml:space="preserve">. </w:t>
       </w:r>
     </w:p>
     <w:p>
@@ -352,7 +360,10 @@
         <w:t xml:space="preserve">The Data User shall pay the Charges set out in Annex A: section </w:t>
       </w:r>
       <w:r>
-        <w:t xml:space="preserve">9 </w:t>
+        <w:t>7</w:t>
+      </w:r>
+      <w:r>
+        <w:t xml:space="preserve"> </w:t>
       </w:r>
       <w:r>
         <w:t xml:space="preserve">in accordance with the payment terms contained there and in the Data Access Framework Contract. </w:t>
@@ -363,61 +374,61 @@
         <w:pStyle w:val="Heading1"/>
       </w:pPr>
       <w:r>
+        <w:t>Provision of future services</w:t>
+      </w:r>
+    </w:p>
+    <w:p>
+      <w:r>
+        <w:t>If the Data accessed by the Data User is used (wholly or in part) to advance the development of any commercial product</w:t>
+      </w:r>
+      <w:r>
+        <w:t xml:space="preserve"> </w:t>
+      </w:r>
+      <w:r>
+        <w:t>as detailed in Annex A: Section 4e, the</w:t>
+      </w:r>
+      <w:r>
+        <w:t xml:space="preserve"> Data User </w:t>
+      </w:r>
+      <w:r>
+        <w:t>guarantees to provide license to</w:t>
+      </w:r>
+      <w:r>
+        <w:t xml:space="preserve"> </w:t>
+      </w:r>
+      <w:r>
+        <w:t>the</w:t>
+      </w:r>
+      <w:r>
+        <w:t xml:space="preserve"> </w:t>
+      </w:r>
+      <w:r>
+        <w:t>resulting commercial product</w:t>
+      </w:r>
+      <w:r>
+        <w:t xml:space="preserve"> </w:t>
+      </w:r>
+      <w:r>
+        <w:t>to any NHS organisation for the duration of the DA</w:t>
+      </w:r>
+      <w:r>
+        <w:t>FC</w:t>
+      </w:r>
+      <w:r>
+        <w:t xml:space="preserve"> at zero cost.</w:t>
+      </w:r>
+    </w:p>
+    <w:p>
+      <w:r>
+        <w:t xml:space="preserve">This Clause 7 does not imply or guarantee any future commercial relationships between NHS England and the Data User. </w:t>
+      </w:r>
+    </w:p>
+    <w:p>
+      <w:pPr>
+        <w:pStyle w:val="Heading1"/>
+      </w:pPr>
+      <w:r>
         <w:lastRenderedPageBreak/>
-        <w:t>Provision of future services</w:t>
-      </w:r>
-    </w:p>
-    <w:p>
-      <w:r>
-        <w:t>If the Data accessed by the Data User is used (wholly or in part) to advance the development of any commercial product</w:t>
-      </w:r>
-      <w:r>
-        <w:t xml:space="preserve"> </w:t>
-      </w:r>
-      <w:r>
-        <w:t>as detailed in Annex A: Section 4e, the</w:t>
-      </w:r>
-      <w:r>
-        <w:t xml:space="preserve"> Data User </w:t>
-      </w:r>
-      <w:r>
-        <w:t>guarantees to provide license to</w:t>
-      </w:r>
-      <w:r>
-        <w:t xml:space="preserve"> </w:t>
-      </w:r>
-      <w:r>
-        <w:t>the</w:t>
-      </w:r>
-      <w:r>
-        <w:t xml:space="preserve"> </w:t>
-      </w:r>
-      <w:r>
-        <w:t>resulting commercial product</w:t>
-      </w:r>
-      <w:r>
-        <w:t xml:space="preserve"> </w:t>
-      </w:r>
-      <w:r>
-        <w:t>to any NHS organisation for the duration of the DA</w:t>
-      </w:r>
-      <w:r>
-        <w:t>FC</w:t>
-      </w:r>
-      <w:r>
-        <w:t xml:space="preserve"> at zero cost.</w:t>
-      </w:r>
-    </w:p>
-    <w:p>
-      <w:r>
-        <w:t xml:space="preserve">This Clause 7 does not imply or guarantee any future commercial relationships between NHS England and the Data User. </w:t>
-      </w:r>
-    </w:p>
-    <w:p>
-      <w:pPr>
-        <w:pStyle w:val="Heading1"/>
-      </w:pPr>
-      <w:r>
         <w:t>Data Access</w:t>
       </w:r>
     </w:p>
@@ -546,7 +557,13 @@
               <w:ind w:left="38"/>
             </w:pPr>
             <w:r>
-              <w:t xml:space="preserve">means the party named in Annex A: section 1b who will be a Data Controller of any Personal Data to be shared under and in accordance with this DAA; </w:t>
+              <w:t xml:space="preserve">means the party named in Annex A: section 1b who will be a Data </w:t>
+            </w:r>
+            <w:r>
+              <w:t>Processor</w:t>
+            </w:r>
+            <w:r>
+              <w:t xml:space="preserve"> of any Personal Data to be shared under and in accordance with this DAA; </w:t>
             </w:r>
           </w:p>
         </w:tc>
@@ -1015,6 +1032,7 @@
                 <w:b/>
                 <w:bCs/>
               </w:rPr>
+              <w:lastRenderedPageBreak/>
               <w:t>DAA Start Date</w:t>
             </w:r>
           </w:p>
@@ -1759,7 +1777,6 @@
         <w:pStyle w:val="Heading1"/>
       </w:pPr>
       <w:r>
-        <w:lastRenderedPageBreak/>
         <w:t>Datasets Held/Requested</w:t>
       </w:r>
     </w:p>
@@ -3655,6 +3672,7 @@
         <w:rPr>
           <w:highlight w:val="yellow"/>
         </w:rPr>
+        <w:lastRenderedPageBreak/>
         <w:t>Objective for processing statements go here</w:t>
       </w:r>
     </w:p>
@@ -4645,7 +4663,6 @@
                 <w:b/>
                 <w:bCs/>
               </w:rPr>
-              <w:lastRenderedPageBreak/>
               <w:t>Awarding Institution</w:t>
             </w:r>
           </w:p>
@@ -4790,6 +4807,7 @@
                 <w:b/>
                 <w:bCs/>
               </w:rPr>
+              <w:lastRenderedPageBreak/>
               <w:t>Year of submission/award</w:t>
             </w:r>
           </w:p>
@@ -5068,7 +5086,7 @@
         </w:numPr>
       </w:pPr>
       <w:r>
-        <w:t xml:space="preserve">Audit fees are payable where NHS England undertakes an audit or investigation which in NHS England's reasonable opinion, reveals that the Data User either has not complied, or is not complying, with any of its obligations under the Data Access Framework Contract and / or this DAA. The audit fees stated in the table below are an estimate only and the Data User is responsible for promptly reimbursing NHS England for all reasonable costs of the audit and the full cost of any investigation which NHS England may commence prior to an audit taking place in accordance with Clause 7 (Audit and specific rights) of the Data Access Framework Contract. Audit fees are payable at cost, and shall include the costs for all activity for investigation,  as well as activities associated with the performance of the audit: </w:t>
+        <w:t xml:space="preserve">Audit fees are payable where NHS England undertakes an audit or investigation which in NHS England's reasonable opinion, reveals that the Data User either has not complied, or is not complying, with any of its obligations under the Data Access Framework Contract and / or this DAA. The audit fees stated below are an estimate only and the Data User is responsible for promptly reimbursing NHS England for all reasonable costs of the audit and the full cost of any investigation which NHS England may commence prior to an audit taking place in accordance with Clause 7 (Audit and specific rights) of the Data Access Framework Contract. Audit fees are payable at cost, and shall include the costs for all activity for investigation,  as well as activities associated with the performance of the audit: </w:t>
       </w:r>
     </w:p>
     <w:p>
@@ -5177,7 +5195,6 @@
         <w:spacing w:before="0" w:after="200" w:line="276" w:lineRule="auto"/>
       </w:pPr>
       <w:r>
-        <w:lastRenderedPageBreak/>
         <w:t xml:space="preserve">The contact details of </w:t>
       </w:r>
       <w:r>
@@ -5293,6 +5310,7 @@
                 <w:rFonts w:eastAsia="Tahoma" w:cs="Tahoma"/>
                 <w:b/>
               </w:rPr>
+              <w:lastRenderedPageBreak/>
               <w:t>Description</w:t>
             </w:r>
           </w:p>
@@ -5647,6 +5665,133 @@
                 <w:numId w:val="0"/>
               </w:numPr>
               <w:rPr>
+                <w:rFonts w:eastAsia="Times New Roman" w:cs="Arial"/>
+                <w:lang w:eastAsia="en-GB"/>
+              </w:rPr>
+            </w:pPr>
+            <w:r>
+              <w:rPr>
+                <w:rFonts w:eastAsia="Times New Roman" w:cs="Arial"/>
+                <w:i/>
+                <w:iCs/>
+                <w:color w:val="000000"/>
+                <w:lang w:eastAsia="en-GB"/>
+              </w:rPr>
+              <w:t>Data Processed in accordance with the Agreement may be subject to the following Processing activities:</w:t>
+            </w:r>
+          </w:p>
+          <w:p>
+            <w:pPr>
+              <w:numPr>
+                <w:ilvl w:val="0"/>
+                <w:numId w:val="12"/>
+              </w:numPr>
+              <w:spacing w:before="0" w:after="0"/>
+              <w:textAlignment w:val="baseline"/>
+              <w:rPr>
+                <w:rFonts w:eastAsia="Times New Roman" w:cs="Arial"/>
+                <w:i/>
+                <w:iCs/>
+                <w:color w:val="000000"/>
+                <w:lang w:eastAsia="en-GB"/>
+              </w:rPr>
+            </w:pPr>
+            <w:r>
+              <w:rPr>
+                <w:rFonts w:eastAsia="Times New Roman" w:cs="Arial"/>
+                <w:i/>
+                <w:iCs/>
+                <w:color w:val="000000"/>
+                <w:lang w:eastAsia="en-GB"/>
+              </w:rPr>
+              <w:t xml:space="preserve">performance by the Data User of activities necessary to </w:t>
+            </w:r>
+            <w:r>
+              <w:rPr>
+                <w:rFonts w:eastAsia="Times New Roman" w:cs="Arial"/>
+                <w:i/>
+                <w:iCs/>
+                <w:color w:val="000000"/>
+                <w:lang w:eastAsia="en-GB"/>
+              </w:rPr>
+              <w:t>perform the intended purpose</w:t>
+            </w:r>
+            <w:r>
+              <w:rPr>
+                <w:rFonts w:eastAsia="Times New Roman" w:cs="Arial"/>
+                <w:i/>
+                <w:iCs/>
+                <w:color w:val="000000"/>
+                <w:lang w:eastAsia="en-GB"/>
+              </w:rPr>
+              <w:t xml:space="preserve"> under the Agreement;</w:t>
+            </w:r>
+          </w:p>
+          <w:p>
+            <w:pPr>
+              <w:numPr>
+                <w:ilvl w:val="0"/>
+                <w:numId w:val="12"/>
+              </w:numPr>
+              <w:spacing w:before="0" w:after="200"/>
+              <w:textAlignment w:val="baseline"/>
+              <w:rPr>
+                <w:rFonts w:eastAsia="Times New Roman" w:cs="Arial"/>
+                <w:color w:val="000000"/>
+                <w:lang w:eastAsia="en-GB"/>
+              </w:rPr>
+            </w:pPr>
+            <w:r>
+              <w:rPr>
+                <w:rFonts w:eastAsia="Times New Roman" w:cs="Arial"/>
+                <w:color w:val="000000"/>
+                <w:lang w:eastAsia="en-GB"/>
+              </w:rPr>
+              <w:t>disclosures in accordance with the Agreement, or as compelled by law</w:t>
+            </w:r>
+          </w:p>
+          <w:p>
+            <w:pPr>
+              <w:numPr>
+                <w:ilvl w:val="0"/>
+                <w:numId w:val="0"/>
+              </w:numPr>
+              <w:rPr>
+                <w:rFonts w:eastAsia="Times New Roman" w:cs="Arial"/>
+                <w:lang w:eastAsia="en-GB"/>
+              </w:rPr>
+            </w:pPr>
+            <w:r>
+              <w:rPr>
+                <w:rFonts w:eastAsia="Times New Roman" w:cs="Arial"/>
+                <w:i/>
+                <w:iCs/>
+                <w:color w:val="000000"/>
+                <w:lang w:eastAsia="en-GB"/>
+              </w:rPr>
+              <w:t>The specific purposes for the processing are described below</w:t>
+            </w:r>
+          </w:p>
+          <w:p>
+            <w:pPr>
+              <w:numPr>
+                <w:ilvl w:val="0"/>
+                <w:numId w:val="0"/>
+              </w:numPr>
+              <w:rPr>
+                <w:rFonts w:eastAsia="Tahoma" w:cs="Tahoma"/>
+                <w:i/>
+                <w:highlight w:val="yellow"/>
+              </w:rPr>
+            </w:pPr>
+          </w:p>
+          <w:p>
+            <w:pPr>
+              <w:numPr>
+                <w:ilvl w:val="0"/>
+                <w:numId w:val="0"/>
+              </w:numPr>
+              <w:rPr>
                 <w:rFonts w:eastAsia="Tahoma" w:cs="Tahoma"/>
                 <w:i/>
                 <w:highlight w:val="yellow"/>
@@ -5726,6 +5871,7 @@
               <w:rPr>
                 <w:rFonts w:eastAsia="Tahoma" w:cs="Tahoma"/>
               </w:rPr>
+              <w:lastRenderedPageBreak/>
               <w:t>Type of Personal Data</w:t>
             </w:r>
           </w:p>
@@ -5742,17 +5888,71 @@
                 <w:numId w:val="0"/>
               </w:numPr>
               <w:rPr>
+                <w:rFonts w:eastAsia="Times New Roman" w:cs="Arial"/>
+                <w:lang w:eastAsia="en-GB"/>
+              </w:rPr>
+            </w:pPr>
+            <w:r>
+              <w:rPr>
+                <w:rFonts w:eastAsia="Times New Roman" w:cs="Arial"/>
+                <w:i/>
+                <w:iCs/>
+                <w:color w:val="000000"/>
+                <w:lang w:eastAsia="en-GB"/>
+              </w:rPr>
+              <w:t xml:space="preserve">In order to perform its obligations under the Agreement, the </w:t>
+            </w:r>
+            <w:r>
+              <w:rPr>
+                <w:rFonts w:eastAsia="Times New Roman" w:cs="Arial"/>
+                <w:i/>
+                <w:iCs/>
+                <w:color w:val="000000"/>
+                <w:lang w:eastAsia="en-GB"/>
+              </w:rPr>
+              <w:t>Data User</w:t>
+            </w:r>
+            <w:r>
+              <w:rPr>
+                <w:rFonts w:eastAsia="Times New Roman" w:cs="Arial"/>
+                <w:i/>
+                <w:iCs/>
+                <w:color w:val="000000"/>
+                <w:lang w:eastAsia="en-GB"/>
+              </w:rPr>
+              <w:t xml:space="preserve"> will process the data provided or made available to the </w:t>
+            </w:r>
+            <w:r>
+              <w:rPr>
+                <w:rFonts w:eastAsia="Times New Roman" w:cs="Arial"/>
+                <w:i/>
+                <w:iCs/>
+                <w:color w:val="000000"/>
+                <w:lang w:eastAsia="en-GB"/>
+              </w:rPr>
+              <w:t>Data User</w:t>
+            </w:r>
+            <w:r>
+              <w:rPr>
+                <w:rFonts w:eastAsia="Times New Roman" w:cs="Arial"/>
+                <w:i/>
+                <w:iCs/>
+                <w:color w:val="000000"/>
+                <w:lang w:eastAsia="en-GB"/>
+              </w:rPr>
+              <w:t xml:space="preserve"> in relation to the Agreement. The data to be processed pursuant to the Agreement may include, but is not limited to, the following: </w:t>
+            </w:r>
+          </w:p>
+          <w:p>
+            <w:pPr>
+              <w:numPr>
+                <w:ilvl w:val="0"/>
+                <w:numId w:val="0"/>
+              </w:numPr>
+              <w:rPr>
                 <w:rFonts w:eastAsia="Tahoma" w:cs="Tahoma"/>
               </w:rPr>
             </w:pPr>
-            <w:r>
-              <w:rPr>
-                <w:rFonts w:eastAsia="Tahoma" w:cs="Tahoma"/>
-                <w:i/>
-                <w:highlight w:val="yellow"/>
-              </w:rPr>
-              <w:t>[Examples here include: name, address, date of birth, NI number, telephone number, pay, images, biometric data etc]</w:t>
-            </w:r>
           </w:p>
         </w:tc>
       </w:tr>
@@ -5779,7 +5979,6 @@
               <w:rPr>
                 <w:rFonts w:eastAsia="Tahoma" w:cs="Tahoma"/>
               </w:rPr>
-              <w:lastRenderedPageBreak/>
               <w:t>Categories of Data Subject</w:t>
             </w:r>
           </w:p>
@@ -5796,26 +5995,106 @@
                 <w:numId w:val="0"/>
               </w:numPr>
               <w:rPr>
+                <w:rFonts w:eastAsia="Times New Roman" w:cs="Arial"/>
+                <w:color w:val="000000"/>
+                <w:lang w:eastAsia="en-GB"/>
+              </w:rPr>
+            </w:pPr>
+            <w:r>
+              <w:rPr>
+                <w:rFonts w:eastAsia="Times New Roman" w:cs="Arial"/>
+                <w:color w:val="000000"/>
+                <w:lang w:eastAsia="en-GB"/>
+              </w:rPr>
+              <w:t xml:space="preserve">Data Subjects include the individuals about whom data is provided to the </w:t>
+            </w:r>
+            <w:r>
+              <w:rPr>
+                <w:rFonts w:eastAsia="Times New Roman" w:cs="Arial"/>
+                <w:color w:val="000000"/>
+                <w:lang w:eastAsia="en-GB"/>
+              </w:rPr>
+              <w:t>Data User</w:t>
+            </w:r>
+            <w:r>
+              <w:rPr>
+                <w:rFonts w:eastAsia="Times New Roman" w:cs="Arial"/>
+                <w:color w:val="000000"/>
+                <w:lang w:eastAsia="en-GB"/>
+              </w:rPr>
+              <w:t xml:space="preserve"> via the Services or otherwise by (or at the direction of) NHS England or </w:t>
+            </w:r>
+            <w:r>
+              <w:rPr>
+                <w:rFonts w:eastAsia="Times New Roman" w:cs="Arial"/>
+                <w:color w:val="000000"/>
+                <w:lang w:eastAsia="en-GB"/>
+              </w:rPr>
+              <w:t>NHS England’</w:t>
+            </w:r>
+            <w:r>
+              <w:rPr>
+                <w:rFonts w:eastAsia="Times New Roman" w:cs="Arial"/>
+                <w:color w:val="000000"/>
+                <w:lang w:eastAsia="en-GB"/>
+              </w:rPr>
+              <w:t>s users who are authorised to use the Services. These may include, but are not limited to, the following:(</w:t>
+            </w:r>
+            <w:proofErr w:type="spellStart"/>
+            <w:r>
+              <w:rPr>
+                <w:rFonts w:eastAsia="Times New Roman" w:cs="Arial"/>
+                <w:color w:val="000000"/>
+                <w:lang w:eastAsia="en-GB"/>
+              </w:rPr>
+              <w:t>i</w:t>
+            </w:r>
+            <w:proofErr w:type="spellEnd"/>
+            <w:r>
+              <w:rPr>
+                <w:rFonts w:eastAsia="Times New Roman" w:cs="Arial"/>
+                <w:color w:val="000000"/>
+                <w:lang w:eastAsia="en-GB"/>
+              </w:rPr>
+              <w:t>) Employees, contractors, or agents of NHS England (who are natural persons);  (ii) NHS England’s users authorized to use the Service; (iii) NHS England’s clients, customers, or other users of NHS England’s products or services; and/or (iv) Third parties with which NHS England conducts business and in each case, they include former, present, and/or prospective individuals in these categories.</w:t>
+            </w:r>
+          </w:p>
+          <w:p>
+            <w:pPr>
+              <w:numPr>
+                <w:ilvl w:val="0"/>
+                <w:numId w:val="0"/>
+              </w:numPr>
+              <w:rPr>
+                <w:rFonts w:eastAsia="Times New Roman" w:cs="Arial"/>
+                <w:lang w:eastAsia="en-GB"/>
+              </w:rPr>
+            </w:pPr>
+            <w:r>
+              <w:rPr>
+                <w:rFonts w:eastAsia="Times New Roman" w:cs="Arial"/>
+                <w:lang w:eastAsia="en-GB"/>
+              </w:rPr>
+              <w:t>Patients</w:t>
+            </w:r>
+          </w:p>
+          <w:p>
+            <w:pPr>
+              <w:numPr>
+                <w:ilvl w:val="0"/>
+                <w:numId w:val="0"/>
+              </w:numPr>
+              <w:rPr>
                 <w:rFonts w:eastAsia="Tahoma" w:cs="Tahoma"/>
                 <w:highlight w:val="yellow"/>
               </w:rPr>
             </w:pPr>
             <w:r>
               <w:rPr>
-                <w:rFonts w:eastAsia="Tahoma" w:cs="Tahoma"/>
-                <w:i/>
-                <w:highlight w:val="yellow"/>
-              </w:rPr>
-              <w:t>[Examples include: Staff (including volunteers, agents, and temporary workers), customers/ clients, suppliers, patients, students / pupils, members of the public, users of a particular</w:t>
-            </w:r>
-            <w:r>
-              <w:rPr>
-                <w:rFonts w:eastAsia="Tahoma" w:cs="Tahoma"/>
-                <w:i/>
-                <w:highlight w:val="yellow"/>
-              </w:rPr>
-              <w:br/>
-              <w:t>website etc]</w:t>
+                <w:rFonts w:eastAsia="Times New Roman" w:cs="Arial"/>
+                <w:lang w:eastAsia="en-GB"/>
+              </w:rPr>
+              <w:t>Medical Professionals</w:t>
             </w:r>
           </w:p>
         </w:tc>
@@ -5888,18 +6167,28 @@
                 <w:numId w:val="0"/>
               </w:numPr>
               <w:rPr>
+                <w:rFonts w:cs="Arial"/>
+              </w:rPr>
+            </w:pPr>
+            <w:r>
+              <w:rPr>
+                <w:rFonts w:cs="Arial"/>
+                <w:color w:val="000000"/>
+              </w:rPr>
+              <w:t>The parties agree that on the termination of the provision of data processing services, the Data User and any subcontractor shall, at the choice of NHS England, return all the personal data transferred and the copies thereof to NHS England or shall destroy all the personal data and certify to NHS England that it has done so, unless legislation imposed upon the Data User prevents it from returning or destroying all or part of the personal data transferred. In that case, the Data User warrants that it will guarantee the confidentiality of the personal data transferred and will not actively process the personal data transferred anymore.</w:t>
+            </w:r>
+          </w:p>
+          <w:p>
+            <w:pPr>
+              <w:numPr>
+                <w:ilvl w:val="0"/>
+                <w:numId w:val="0"/>
+              </w:numPr>
+              <w:rPr>
                 <w:rFonts w:eastAsia="Tahoma" w:cs="Tahoma"/>
                 <w:highlight w:val="yellow"/>
               </w:rPr>
             </w:pPr>
-            <w:r>
-              <w:rPr>
-                <w:rFonts w:eastAsia="Tahoma" w:cs="Tahoma"/>
-                <w:i/>
-                <w:highlight w:val="yellow"/>
-              </w:rPr>
-              <w:t>[Describe how long the data will be retained for, how it be returned or destroyed]</w:t>
-            </w:r>
           </w:p>
         </w:tc>
       </w:tr>
@@ -6184,7 +6473,6 @@
           <w:sz w:val="28"/>
           <w:szCs w:val="28"/>
         </w:rPr>
-        <w:lastRenderedPageBreak/>
         <w:t xml:space="preserve">Annex C: Approval Information </w:t>
       </w:r>
     </w:p>
@@ -7567,6 +7855,155 @@
     </w:lvl>
   </w:abstractNum>
   <w:abstractNum w:abstractNumId="5" w15:restartNumberingAfterBreak="0">
+    <w:nsid w:val="4B013254"/>
+    <w:multiLevelType w:val="multilevel"/>
+    <w:tmpl w:val="F37EEDB2"/>
+    <w:lvl w:ilvl="0">
+      <w:start w:val="1"/>
+      <w:numFmt w:val="bullet"/>
+      <w:lvlText w:val=""/>
+      <w:lvlJc w:val="left"/>
+      <w:pPr>
+        <w:tabs>
+          <w:tab w:val="num" w:pos="720"/>
+        </w:tabs>
+        <w:ind w:left="720" w:hanging="360"/>
+      </w:pPr>
+      <w:rPr>
+        <w:rFonts w:ascii="Symbol" w:hAnsi="Symbol" w:hint="default"/>
+        <w:sz w:val="20"/>
+      </w:rPr>
+    </w:lvl>
+    <w:lvl w:ilvl="1" w:tentative="1">
+      <w:start w:val="1"/>
+      <w:numFmt w:val="bullet"/>
+      <w:lvlText w:val="o"/>
+      <w:lvlJc w:val="left"/>
+      <w:pPr>
+        <w:tabs>
+          <w:tab w:val="num" w:pos="1440"/>
+        </w:tabs>
+        <w:ind w:left="1440" w:hanging="360"/>
+      </w:pPr>
+      <w:rPr>
+        <w:rFonts w:ascii="Courier New" w:hAnsi="Courier New" w:hint="default"/>
+        <w:sz w:val="20"/>
+      </w:rPr>
+    </w:lvl>
+    <w:lvl w:ilvl="2" w:tentative="1">
+      <w:start w:val="1"/>
+      <w:numFmt w:val="bullet"/>
+      <w:lvlText w:val=""/>
+      <w:lvlJc w:val="left"/>
+      <w:pPr>
+        <w:tabs>
+          <w:tab w:val="num" w:pos="2160"/>
+        </w:tabs>
+        <w:ind w:left="2160" w:hanging="360"/>
+      </w:pPr>
+      <w:rPr>
+        <w:rFonts w:ascii="Wingdings" w:hAnsi="Wingdings" w:hint="default"/>
+        <w:sz w:val="20"/>
+      </w:rPr>
+    </w:lvl>
+    <w:lvl w:ilvl="3" w:tentative="1">
+      <w:start w:val="1"/>
+      <w:numFmt w:val="bullet"/>
+      <w:lvlText w:val=""/>
+      <w:lvlJc w:val="left"/>
+      <w:pPr>
+        <w:tabs>
+          <w:tab w:val="num" w:pos="2880"/>
+        </w:tabs>
+        <w:ind w:left="2880" w:hanging="360"/>
+      </w:pPr>
+      <w:rPr>
+        <w:rFonts w:ascii="Wingdings" w:hAnsi="Wingdings" w:hint="default"/>
+        <w:sz w:val="20"/>
+      </w:rPr>
+    </w:lvl>
+    <w:lvl w:ilvl="4" w:tentative="1">
+      <w:start w:val="1"/>
+      <w:numFmt w:val="bullet"/>
+      <w:lvlText w:val=""/>
+      <w:lvlJc w:val="left"/>
+      <w:pPr>
+        <w:tabs>
+          <w:tab w:val="num" w:pos="3600"/>
+        </w:tabs>
+        <w:ind w:left="3600" w:hanging="360"/>
+      </w:pPr>
+      <w:rPr>
+        <w:rFonts w:ascii="Wingdings" w:hAnsi="Wingdings" w:hint="default"/>
+        <w:sz w:val="20"/>
+      </w:rPr>
+    </w:lvl>
+    <w:lvl w:ilvl="5" w:tentative="1">
+      <w:start w:val="1"/>
+      <w:numFmt w:val="bullet"/>
+      <w:lvlText w:val=""/>
+      <w:lvlJc w:val="left"/>
+      <w:pPr>
+        <w:tabs>
+          <w:tab w:val="num" w:pos="4320"/>
+        </w:tabs>
+        <w:ind w:left="4320" w:hanging="360"/>
+      </w:pPr>
+      <w:rPr>
+        <w:rFonts w:ascii="Wingdings" w:hAnsi="Wingdings" w:hint="default"/>
+        <w:sz w:val="20"/>
+      </w:rPr>
+    </w:lvl>
+    <w:lvl w:ilvl="6" w:tentative="1">
+      <w:start w:val="1"/>
+      <w:numFmt w:val="bullet"/>
+      <w:lvlText w:val=""/>
+      <w:lvlJc w:val="left"/>
+      <w:pPr>
+        <w:tabs>
+          <w:tab w:val="num" w:pos="5040"/>
+        </w:tabs>
+        <w:ind w:left="5040" w:hanging="360"/>
+      </w:pPr>
+      <w:rPr>
+        <w:rFonts w:ascii="Wingdings" w:hAnsi="Wingdings" w:hint="default"/>
+        <w:sz w:val="20"/>
+      </w:rPr>
+    </w:lvl>
+    <w:lvl w:ilvl="7" w:tentative="1">
+      <w:start w:val="1"/>
+      <w:numFmt w:val="bullet"/>
+      <w:lvlText w:val=""/>
+      <w:lvlJc w:val="left"/>
+      <w:pPr>
+        <w:tabs>
+          <w:tab w:val="num" w:pos="5760"/>
+        </w:tabs>
+        <w:ind w:left="5760" w:hanging="360"/>
+      </w:pPr>
+      <w:rPr>
+        <w:rFonts w:ascii="Wingdings" w:hAnsi="Wingdings" w:hint="default"/>
+        <w:sz w:val="20"/>
+      </w:rPr>
+    </w:lvl>
+    <w:lvl w:ilvl="8" w:tentative="1">
+      <w:start w:val="1"/>
+      <w:numFmt w:val="bullet"/>
+      <w:lvlText w:val=""/>
+      <w:lvlJc w:val="left"/>
+      <w:pPr>
+        <w:tabs>
+          <w:tab w:val="num" w:pos="6480"/>
+        </w:tabs>
+        <w:ind w:left="6480" w:hanging="360"/>
+      </w:pPr>
+      <w:rPr>
+        <w:rFonts w:ascii="Wingdings" w:hAnsi="Wingdings" w:hint="default"/>
+        <w:sz w:val="20"/>
+      </w:rPr>
+    </w:lvl>
+  </w:abstractNum>
+  <w:abstractNum w:abstractNumId="6" w15:restartNumberingAfterBreak="0">
     <w:nsid w:val="4C57585A"/>
     <w:multiLevelType w:val="multilevel"/>
     <w:tmpl w:val="0809001F"/>
@@ -7652,7 +8089,7 @@
       </w:pPr>
     </w:lvl>
   </w:abstractNum>
-  <w:abstractNum w:abstractNumId="6" w15:restartNumberingAfterBreak="0">
+  <w:abstractNum w:abstractNumId="7" w15:restartNumberingAfterBreak="0">
     <w:nsid w:val="5FCC57FC"/>
     <w:multiLevelType w:val="multilevel"/>
     <w:tmpl w:val="6FA0C988"/>
@@ -7765,7 +8202,7 @@
       </w:rPr>
     </w:lvl>
   </w:abstractNum>
-  <w:abstractNum w:abstractNumId="7" w15:restartNumberingAfterBreak="0">
+  <w:abstractNum w:abstractNumId="8" w15:restartNumberingAfterBreak="0">
     <w:nsid w:val="646F4B40"/>
     <w:multiLevelType w:val="multilevel"/>
     <w:tmpl w:val="249E336E"/>
@@ -7878,7 +8315,7 @@
       </w:rPr>
     </w:lvl>
   </w:abstractNum>
-  <w:abstractNum w:abstractNumId="8" w15:restartNumberingAfterBreak="0">
+  <w:abstractNum w:abstractNumId="9" w15:restartNumberingAfterBreak="0">
     <w:nsid w:val="663D7BBE"/>
     <w:multiLevelType w:val="multilevel"/>
     <w:tmpl w:val="665C5DDC"/>
@@ -7997,7 +8434,7 @@
       </w:rPr>
     </w:lvl>
   </w:abstractNum>
-  <w:abstractNum w:abstractNumId="9" w15:restartNumberingAfterBreak="0">
+  <w:abstractNum w:abstractNumId="10" w15:restartNumberingAfterBreak="0">
     <w:nsid w:val="6EBF6E2A"/>
     <w:multiLevelType w:val="hybridMultilevel"/>
     <w:tmpl w:val="2F02AAAE"/>
@@ -8210,13 +8647,13 @@
     </w:lvl>
   </w:abstractNum>
   <w:num w:numId="1">
-    <w:abstractNumId w:val="8"/>
+    <w:abstractNumId w:val="9"/>
   </w:num>
   <w:num w:numId="2">
     <w:abstractNumId w:val="3"/>
   </w:num>
   <w:num w:numId="3">
-    <w:abstractNumId w:val="8"/>
+    <w:abstractNumId w:val="9"/>
     <w:lvlOverride w:ilvl="0">
       <w:startOverride w:val="1"/>
     </w:lvlOverride>
@@ -8246,19 +8683,19 @@
     </w:lvlOverride>
   </w:num>
   <w:num w:numId="4">
-    <w:abstractNumId w:val="9"/>
+    <w:abstractNumId w:val="10"/>
   </w:num>
   <w:num w:numId="5">
     <w:abstractNumId w:val="4"/>
   </w:num>
   <w:num w:numId="6">
-    <w:abstractNumId w:val="6"/>
+    <w:abstractNumId w:val="7"/>
   </w:num>
   <w:num w:numId="7">
     <w:abstractNumId w:val="1"/>
   </w:num>
   <w:num w:numId="8">
-    <w:abstractNumId w:val="5"/>
+    <w:abstractNumId w:val="6"/>
     <w:lvlOverride w:ilvl="0">
       <w:lvl w:ilvl="0">
         <w:start w:val="1"/>
@@ -8393,7 +8830,10 @@
     <w:abstractNumId w:val="2"/>
   </w:num>
   <w:num w:numId="11">
-    <w:abstractNumId w:val="7"/>
+    <w:abstractNumId w:val="8"/>
+  </w:num>
+  <w:num w:numId="12">
+    <w:abstractNumId w:val="5"/>
   </w:num>
 </w:numbering>
 </file>
